--- a/Document/Audit_Task1_Ansariwalid.docx
+++ b/Document/Audit_Task1_Ansariwalid.docx
@@ -211,7 +211,6 @@
                 <w:color w:val="auto"/>
                 <w:spacing w:val="0"/>
                 <w:position w:val="0"/>
-                <w:shd w:fill="auto" w:val="clear"/>
               </w:rPr>
             </w:pPr>
             <w:r>
@@ -253,7 +252,6 @@
                 <w:color w:val="auto"/>
                 <w:spacing w:val="0"/>
                 <w:position w:val="0"/>
-                <w:shd w:fill="auto" w:val="clear"/>
               </w:rPr>
             </w:pPr>
             <w:r>
@@ -301,7 +299,6 @@
                 <w:color w:val="auto"/>
                 <w:spacing w:val="0"/>
                 <w:position w:val="0"/>
-                <w:shd w:fill="auto" w:val="clear"/>
               </w:rPr>
             </w:pPr>
             <w:r>
@@ -343,7 +340,6 @@
                 <w:color w:val="auto"/>
                 <w:spacing w:val="0"/>
                 <w:position w:val="0"/>
-                <w:shd w:fill="auto" w:val="clear"/>
               </w:rPr>
             </w:pPr>
             <w:r>
@@ -355,7 +351,7 @@
                 <w:sz w:val="24"/>
                 <w:shd w:fill="auto" w:val="clear"/>
               </w:rPr>
-              <w:t xml:space="preserve">Priyank Bagad</w:t>
+              <w:t xml:space="preserve">Ansari Walid Wasim</w:t>
             </w:r>
           </w:p>
         </w:tc>
@@ -391,7 +387,6 @@
                 <w:color w:val="auto"/>
                 <w:spacing w:val="0"/>
                 <w:position w:val="0"/>
-                <w:shd w:fill="auto" w:val="clear"/>
               </w:rPr>
             </w:pPr>
             <w:r>
@@ -433,7 +428,6 @@
                 <w:color w:val="auto"/>
                 <w:spacing w:val="0"/>
                 <w:position w:val="0"/>
-                <w:shd w:fill="auto" w:val="clear"/>
               </w:rPr>
             </w:pPr>
             <w:r>
@@ -481,7 +475,6 @@
                 <w:color w:val="auto"/>
                 <w:spacing w:val="0"/>
                 <w:position w:val="0"/>
-                <w:shd w:fill="auto" w:val="clear"/>
               </w:rPr>
             </w:pPr>
             <w:r>
@@ -523,7 +516,6 @@
                 <w:color w:val="auto"/>
                 <w:spacing w:val="0"/>
                 <w:position w:val="0"/>
-                <w:shd w:fill="auto" w:val="clear"/>
               </w:rPr>
             </w:pPr>
             <w:r>
@@ -571,7 +563,6 @@
                 <w:color w:val="auto"/>
                 <w:spacing w:val="0"/>
                 <w:position w:val="0"/>
-                <w:shd w:fill="auto" w:val="clear"/>
               </w:rPr>
             </w:pPr>
             <w:r>
@@ -610,10 +601,8 @@
               <w:jc w:val="left"/>
               <w:rPr>
                 <w:rFonts w:ascii="Calibri" w:hAnsi="Calibri" w:cs="Calibri" w:eastAsia="Calibri"/>
-                <w:color w:val="auto"/>
-                <w:spacing w:val="0"/>
-                <w:position w:val="0"/>
-                <w:shd w:fill="auto" w:val="clear"/>
+                <w:spacing w:val="0"/>
+                <w:position w:val="0"/>
               </w:rPr>
             </w:pPr>
             <w:hyperlink xmlns:r="http://schemas.openxmlformats.org/officeDocument/2006/relationships" r:id="docRId0">
@@ -635,7 +624,7 @@
       </w:tr>
       <w:tr>
         <w:trPr>
-          <w:trHeight w:val="1" w:hRule="atLeast"/>
+          <w:trHeight w:val="540" w:hRule="auto"/>
           <w:jc w:val="left"/>
         </w:trPr>
         <w:tc>
@@ -664,7 +653,6 @@
                 <w:color w:val="auto"/>
                 <w:spacing w:val="0"/>
                 <w:position w:val="0"/>
-                <w:shd w:fill="auto" w:val="clear"/>
               </w:rPr>
             </w:pPr>
             <w:r>
@@ -706,7 +694,6 @@
                 <w:color w:val="auto"/>
                 <w:spacing w:val="0"/>
                 <w:position w:val="0"/>
-                <w:shd w:fill="auto" w:val="clear"/>
               </w:rPr>
             </w:pPr>
             <w:hyperlink xmlns:r="http://schemas.openxmlformats.org/officeDocument/2006/relationships" r:id="docRId1">
@@ -720,7 +707,7 @@
                   <w:u w:val="single"/>
                   <w:shd w:fill="auto" w:val="clear"/>
                 </w:rPr>
-                <w:t xml:space="preserve">https://github.com/priyankbagad/Audit-Course</w:t>
+                <w:t xml:space="preserve">https://github.com/Ansari-Walid/Audit_Task1</w:t>
               </w:r>
             </w:hyperlink>
           </w:p>
@@ -877,8 +864,8 @@
         </w:rPr>
       </w:pPr>
       <w:r>
-        <w:object w:dxaOrig="8310" w:dyaOrig="4665">
-          <v:rect xmlns:o="urn:schemas-microsoft-com:office:office" xmlns:v="urn:schemas-microsoft-com:vml" id="rectole0000000000" style="width:415.500000pt;height:233.250000pt" o:preferrelative="t" o:ole="">
+        <w:object w:dxaOrig="8422" w:dyaOrig="4717">
+          <v:rect xmlns:o="urn:schemas-microsoft-com:office:office" xmlns:v="urn:schemas-microsoft-com:vml" id="rectole0000000000" style="width:421.100000pt;height:235.850000pt" o:preferrelative="t" o:ole="">
             <o:lock v:ext="edit"/>
             <v:imagedata xmlns:r="http://schemas.openxmlformats.org/officeDocument/2006/relationships" r:id="docRId3" o:title=""/>
           </v:rect>
@@ -918,8 +905,8 @@
         </w:rPr>
       </w:pPr>
       <w:r>
-        <w:object w:dxaOrig="8310" w:dyaOrig="4665">
-          <v:rect xmlns:o="urn:schemas-microsoft-com:office:office" xmlns:v="urn:schemas-microsoft-com:vml" id="rectole0000000001" style="width:415.500000pt;height:233.250000pt" o:preferrelative="t" o:ole="">
+        <w:object w:dxaOrig="8422" w:dyaOrig="4717">
+          <v:rect xmlns:o="urn:schemas-microsoft-com:office:office" xmlns:v="urn:schemas-microsoft-com:vml" id="rectole0000000001" style="width:421.100000pt;height:235.850000pt" o:preferrelative="t" o:ole="">
             <o:lock v:ext="edit"/>
             <v:imagedata xmlns:r="http://schemas.openxmlformats.org/officeDocument/2006/relationships" r:id="docRId5" o:title=""/>
           </v:rect>
@@ -959,8 +946,8 @@
         </w:rPr>
       </w:pPr>
       <w:r>
-        <w:object w:dxaOrig="8310" w:dyaOrig="4665">
-          <v:rect xmlns:o="urn:schemas-microsoft-com:office:office" xmlns:v="urn:schemas-microsoft-com:vml" id="rectole0000000002" style="width:415.500000pt;height:233.250000pt" o:preferrelative="t" o:ole="">
+        <w:object w:dxaOrig="8422" w:dyaOrig="4717">
+          <v:rect xmlns:o="urn:schemas-microsoft-com:office:office" xmlns:v="urn:schemas-microsoft-com:vml" id="rectole0000000002" style="width:421.100000pt;height:235.850000pt" o:preferrelative="t" o:ole="">
             <o:lock v:ext="edit"/>
             <v:imagedata xmlns:r="http://schemas.openxmlformats.org/officeDocument/2006/relationships" r:id="docRId7" o:title=""/>
           </v:rect>
@@ -1006,7 +993,7 @@
             <w:u w:val="single"/>
             <w:shd w:fill="auto" w:val="clear"/>
           </w:rPr>
-          <w:t xml:space="preserve">https://github.com/priyankbagad/Audit-Course</w:t>
+          <w:t xml:space="preserve">https://github.com/Ansari-Walid/Audit_Task1</w:t>
         </w:r>
       </w:hyperlink>
     </w:p>
